--- a/Guide_Pricing_DB.docx
+++ b/Guide_Pricing_DB.docx
@@ -1,6 +1,6 @@
 
 <file path=word/document.xml><?xml version="1.0" encoding="utf-8"?>
-<w:document xmlns:wpc="http://schemas.microsoft.com/office/word/2010/wordprocessingCanvas" xmlns:cx="http://schemas.microsoft.com/office/drawing/2014/chartex" xmlns:cx1="http://schemas.microsoft.com/office/drawing/2015/9/8/chartex" xmlns:cx2="http://schemas.microsoft.com/office/drawing/2015/10/21/chartex" xmlns:mc="http://schemas.openxmlformats.org/markup-compatibility/2006" xmlns:o="urn:schemas-microsoft-com:office:office" xmlns:r="http://schemas.openxmlformats.org/officeDocument/2006/relationships" xmlns:m="http://schemas.openxmlformats.org/officeDocument/2006/math" xmlns:v="urn:schemas-microsoft-com:vml" xmlns:wp14="http://schemas.microsoft.com/office/word/2010/wordprocessingDrawing" xmlns:wp="http://schemas.openxmlformats.org/drawingml/2006/wordprocessingDrawing" xmlns:w10="urn:schemas-microsoft-com:office:word" xmlns:w="http://schemas.openxmlformats.org/wordprocessingml/2006/main" xmlns:w14="http://schemas.microsoft.com/office/word/2010/wordml" xmlns:w15="http://schemas.microsoft.com/office/word/2012/wordml" xmlns:w16se="http://schemas.microsoft.com/office/word/2015/wordml/symex" xmlns:wpg="http://schemas.microsoft.com/office/word/2010/wordprocessingGroup" xmlns:wpi="http://schemas.microsoft.com/office/word/2010/wordprocessingInk" xmlns:wne="http://schemas.microsoft.com/office/word/2006/wordml" xmlns:wps="http://schemas.microsoft.com/office/word/2010/wordprocessingShape" mc:Ignorable="w14 w15 w16se wp14">
+<w:document xmlns:wpc="http://schemas.microsoft.com/office/word/2010/wordprocessingCanvas" xmlns:cx="http://schemas.microsoft.com/office/drawing/2014/chartex" xmlns:cx1="http://schemas.microsoft.com/office/drawing/2015/9/8/chartex" xmlns:cx2="http://schemas.microsoft.com/office/drawing/2015/10/21/chartex" xmlns:cx3="http://schemas.microsoft.com/office/drawing/2016/5/9/chartex" xmlns:cx4="http://schemas.microsoft.com/office/drawing/2016/5/10/chartex" xmlns:cx5="http://schemas.microsoft.com/office/drawing/2016/5/11/chartex" xmlns:mc="http://schemas.openxmlformats.org/markup-compatibility/2006" xmlns:o="urn:schemas-microsoft-com:office:office" xmlns:r="http://schemas.openxmlformats.org/officeDocument/2006/relationships" xmlns:m="http://schemas.openxmlformats.org/officeDocument/2006/math" xmlns:v="urn:schemas-microsoft-com:vml" xmlns:wp14="http://schemas.microsoft.com/office/word/2010/wordprocessingDrawing" xmlns:wp="http://schemas.openxmlformats.org/drawingml/2006/wordprocessingDrawing" xmlns:w10="urn:schemas-microsoft-com:office:word" xmlns:w="http://schemas.openxmlformats.org/wordprocessingml/2006/main" xmlns:w14="http://schemas.microsoft.com/office/word/2010/wordml" xmlns:w15="http://schemas.microsoft.com/office/word/2012/wordml" xmlns:w16se="http://schemas.microsoft.com/office/word/2015/wordml/symex" xmlns:wpg="http://schemas.microsoft.com/office/word/2010/wordprocessingGroup" xmlns:wpi="http://schemas.microsoft.com/office/word/2010/wordprocessingInk" xmlns:wne="http://schemas.microsoft.com/office/word/2006/wordml" xmlns:wps="http://schemas.microsoft.com/office/word/2010/wordprocessingShape" mc:Ignorable="w14 w15 w16se wp14">
   <w:body>
     <w:p/>
     <w:p>
@@ -606,7 +606,27 @@
         <w:t>The</w:t>
       </w:r>
       <w:r>
-        <w:t xml:space="preserve"> all_qa_aggregated file that we are generating is going to be imported into Microsoft Access, which has a 2gb file limit. After import, an Access database may be as much as a few hundred mb larger than the original text file. Try to keep this in mind while choosing how many All_qa.txt files to aggregate. You can always add more data to an aggregated file, but it is difficult cleanly remove data. To add more</w:t>
+        <w:t xml:space="preserve"> </w:t>
+      </w:r>
+      <w:proofErr w:type="spellStart"/>
+      <w:r>
+        <w:t>all_qa_aggregated</w:t>
+      </w:r>
+      <w:proofErr w:type="spellEnd"/>
+      <w:r>
+        <w:t xml:space="preserve"> file that we are generating is going to be imported into Microsoft Access, which has a 2gb file limit. After import, an Access database may be as much as a few hundred </w:t>
+      </w:r>
+      <w:proofErr w:type="spellStart"/>
+      <w:r>
+        <w:t>mb</w:t>
+      </w:r>
+      <w:proofErr w:type="spellEnd"/>
+      <w:r>
+        <w:t xml:space="preserve"> larger than the original text file. Try to keep this in mind while choosing how many All_qa.txt </w:t>
+      </w:r>
+      <w:r>
+        <w:lastRenderedPageBreak/>
+        <w:t>files to aggregate. You can always add more data to an aggregated file, but it is difficult cleanly remove data. To add more</w:t>
       </w:r>
       <w:r>
         <w:t xml:space="preserve"> data</w:t>
@@ -704,62 +724,6 @@
       <w:r>
         <w:t>At this point, you can list the files to be aggregated by typing “L” and hitting enter.</w:t>
       </w:r>
-      <w:r>
-        <w:rPr>
-          <w:noProof/>
-        </w:rPr>
-        <w:drawing>
-          <wp:inline distT="0" distB="0" distL="0" distR="0">
-            <wp:extent cx="5414675" cy="1377537"/>
-            <wp:effectExtent l="0" t="0" r="0" b="0"/>
-            <wp:docPr id="7" name="Picture 7" descr="C:\Users\dpope\OneDrive - IDEXX\Pricing\DbCreationV1\img\list.PNG"/>
-            <wp:cNvGraphicFramePr>
-              <a:graphicFrameLocks xmlns:a="http://schemas.openxmlformats.org/drawingml/2006/main" noChangeAspect="1"/>
-            </wp:cNvGraphicFramePr>
-            <a:graphic xmlns:a="http://schemas.openxmlformats.org/drawingml/2006/main">
-              <a:graphicData uri="http://schemas.openxmlformats.org/drawingml/2006/picture">
-                <pic:pic xmlns:pic="http://schemas.openxmlformats.org/drawingml/2006/picture">
-                  <pic:nvPicPr>
-                    <pic:cNvPr id="0" name="Picture 6" descr="C:\Users\dpope\OneDrive - IDEXX\Pricing\DbCreationV1\img\list.PNG"/>
-                    <pic:cNvPicPr>
-                      <a:picLocks noChangeAspect="1" noChangeArrowheads="1"/>
-                    </pic:cNvPicPr>
-                  </pic:nvPicPr>
-                  <pic:blipFill rotWithShape="1">
-                    <a:blip r:embed="rId13">
-                      <a:extLst>
-                        <a:ext uri="{28A0092B-C50C-407E-A947-70E740481C1C}">
-                          <a14:useLocalDpi xmlns:a14="http://schemas.microsoft.com/office/drawing/2010/main" val="0"/>
-                        </a:ext>
-                      </a:extLst>
-                    </a:blip>
-                    <a:srcRect t="20672" b="51441"/>
-                    <a:stretch/>
-                  </pic:blipFill>
-                  <pic:spPr bwMode="auto">
-                    <a:xfrm>
-                      <a:off x="0" y="0"/>
-                      <a:ext cx="5415280" cy="1377691"/>
-                    </a:xfrm>
-                    <a:prstGeom prst="rect">
-                      <a:avLst/>
-                    </a:prstGeom>
-                    <a:noFill/>
-                    <a:ln>
-                      <a:noFill/>
-                    </a:ln>
-                    <a:extLst>
-                      <a:ext uri="{53640926-AAD7-44D8-BBD7-CCE9431645EC}">
-                        <a14:shadowObscured xmlns:a14="http://schemas.microsoft.com/office/drawing/2010/main"/>
-                      </a:ext>
-                    </a:extLst>
-                  </pic:spPr>
-                </pic:pic>
-              </a:graphicData>
-            </a:graphic>
-          </wp:inline>
-        </w:drawing>
-      </w:r>
     </w:p>
     <w:p>
       <w:pPr>
@@ -1269,11 +1233,16 @@
         <w:t>DB.mdb”</w:t>
       </w:r>
       <w:r>
-        <w:t xml:space="preserve"> to the same directory as your All_qa</w:t>
+        <w:t xml:space="preserve"> to the same directory as your </w:t>
+      </w:r>
+      <w:proofErr w:type="spellStart"/>
+      <w:r>
+        <w:t>All_qa</w:t>
       </w:r>
       <w:r>
         <w:t>_aggregated</w:t>
       </w:r>
+      <w:proofErr w:type="spellEnd"/>
       <w:r>
         <w:t xml:space="preserve"> file.</w:t>
       </w:r>
@@ -1287,6 +1256,7 @@
         </w:numPr>
       </w:pPr>
       <w:r>
+        <w:lastRenderedPageBreak/>
         <w:t>Rename</w:t>
       </w:r>
       <w:r>
@@ -1473,7 +1443,15 @@
         </w:numPr>
       </w:pPr>
       <w:r>
-        <w:t>Once the file dialog box appears, double-click your chosen all_qa_aggregated file to begin.</w:t>
+        <w:t xml:space="preserve">Once the file dialog box appears, double-click your chosen </w:t>
+      </w:r>
+      <w:proofErr w:type="spellStart"/>
+      <w:r>
+        <w:t>all_qa_aggregated</w:t>
+      </w:r>
+      <w:proofErr w:type="spellEnd"/>
+      <w:r>
+        <w:t xml:space="preserve"> file to begin.</w:t>
       </w:r>
     </w:p>
     <w:p>
@@ -1554,11 +1532,16 @@
         <w:t xml:space="preserve"> Access database will be slightly larger than the ori</w:t>
       </w:r>
       <w:r>
-        <w:t>ginal A</w:t>
+        <w:t xml:space="preserve">ginal </w:t>
+      </w:r>
+      <w:proofErr w:type="spellStart"/>
+      <w:r>
+        <w:t>A</w:t>
       </w:r>
       <w:r>
         <w:t>ll_qa_aggregated</w:t>
       </w:r>
+      <w:proofErr w:type="spellEnd"/>
       <w:r>
         <w:t xml:space="preserve"> file.</w:t>
       </w:r>
@@ -1590,7 +1573,15 @@
         <w:t xml:space="preserve">also </w:t>
       </w:r>
       <w:r>
-        <w:t>have two new tables: “All_qa_aggregated_” with a date, and an ImportErrors table.</w:t>
+        <w:t>have two new tables: “</w:t>
+      </w:r>
+      <w:proofErr w:type="spellStart"/>
+      <w:r>
+        <w:t>All_qa_aggregated</w:t>
+      </w:r>
+      <w:proofErr w:type="spellEnd"/>
+      <w:r>
+        <w:t>_” with a date, and an ImportErrors table.</w:t>
       </w:r>
     </w:p>
     <w:p>
@@ -1602,6 +1593,7 @@
           <w:color w:val="1F4E79" w:themeColor="accent1" w:themeShade="80"/>
         </w:rPr>
       </w:pPr>
+      <w:bookmarkStart w:id="0" w:name="_GoBack"/>
       <w:r>
         <w:rPr>
           <w:rFonts w:ascii="Cambria" w:hAnsi="Cambria"/>
@@ -1631,6 +1623,7 @@
         <w:t xml:space="preserve"> Bad Data</w:t>
       </w:r>
     </w:p>
+    <w:bookmarkEnd w:id="0"/>
     <w:p>
       <w:pPr>
         <w:pStyle w:val="ListParagraph"/>
@@ -1733,12 +1726,7 @@
         <w:t xml:space="preserve"> minutes </w:t>
       </w:r>
       <w:r>
-        <w:t>to c</w:t>
-      </w:r>
-      <w:bookmarkStart w:id="0" w:name="_GoBack"/>
-      <w:bookmarkEnd w:id="0"/>
-      <w:r>
-        <w:t>omplete.</w:t>
+        <w:t>to complete.</w:t>
       </w:r>
     </w:p>
     <w:p>
@@ -1908,6 +1896,11 @@
       <w:r>
         <w:t xml:space="preserve"> more records.</w:t>
       </w:r>
+    </w:p>
+    <w:p>
+      <w:pPr>
+        <w:pStyle w:val="ListParagraph"/>
+      </w:pPr>
     </w:p>
     <w:p>
       <w:pPr>
@@ -2181,6 +2174,7 @@
         </w:numPr>
       </w:pPr>
       <w:r>
+        <w:lastRenderedPageBreak/>
         <w:t>After some time, if</w:t>
       </w:r>
       <w:r>
@@ -2474,7 +2468,7 @@
                     <pic:cNvPicPr/>
                   </pic:nvPicPr>
                   <pic:blipFill>
-                    <a:blip r:embed="rId14"/>
+                    <a:blip r:embed="rId13"/>
                     <a:stretch>
                       <a:fillRect/>
                     </a:stretch>
@@ -2550,8 +2544,379 @@
     </w:p>
     <w:p>
       <w:pPr>
-        <w:pStyle w:val="ListParagraph"/>
-      </w:pPr>
+        <w:pStyle w:val="Heading1"/>
+        <w15:collapsed/>
+        <w:rPr>
+          <w:rFonts w:ascii="Cambria" w:hAnsi="Cambria"/>
+          <w:color w:val="1F4E79" w:themeColor="accent1" w:themeShade="80"/>
+        </w:rPr>
+      </w:pPr>
+      <w:r>
+        <w:rPr>
+          <w:rFonts w:ascii="Cambria" w:hAnsi="Cambria"/>
+          <w:color w:val="1F4E79" w:themeColor="accent1" w:themeShade="80"/>
+        </w:rPr>
+        <w:t>-   On Updating the Import Specification</w:t>
+      </w:r>
+    </w:p>
+    <w:p>
+      <w:r>
+        <w:t xml:space="preserve"> 1. To replace the import specifications in the pricing database because, for instance,</w:t>
+      </w:r>
+      <w:r>
+        <w:t xml:space="preserve"> a new column was added to the P</w:t>
+      </w:r>
+      <w:r>
+        <w:t>it, follow the following steps:</w:t>
+      </w:r>
+    </w:p>
+    <w:p>
+      <w:r>
+        <w:t>2. The simplest method of updating import specification has you delete the previous import specification, "Import-</w:t>
+      </w:r>
+      <w:proofErr w:type="spellStart"/>
+      <w:r>
+        <w:t>all_qa_aggregated</w:t>
+      </w:r>
+      <w:proofErr w:type="spellEnd"/>
+      <w:r>
+        <w:t xml:space="preserve">", from Access by clicking 'External Data' -&gt; 'Saved Imports' -&gt; 'Delete'. You may ignore this by giving the new import specification a different name and making additional changes to the </w:t>
+      </w:r>
+      <w:proofErr w:type="spellStart"/>
+      <w:r>
+        <w:t>ImportData</w:t>
+      </w:r>
+      <w:proofErr w:type="spellEnd"/>
+      <w:r>
+        <w:t xml:space="preserve"> and </w:t>
+      </w:r>
+      <w:proofErr w:type="spellStart"/>
+      <w:r>
+        <w:t>getImportSpecAndUpdate</w:t>
+      </w:r>
+      <w:proofErr w:type="spellEnd"/>
+      <w:r>
+        <w:t xml:space="preserve"> functions. Specifically, you will need to replace instances of "Import-</w:t>
+      </w:r>
+      <w:proofErr w:type="spellStart"/>
+      <w:r>
+        <w:t>all_qa_aggregated</w:t>
+      </w:r>
+      <w:proofErr w:type="spellEnd"/>
+      <w:r>
+        <w:t>" with your new import specification name, or refactor the code in other ways to allow for different specifications.</w:t>
+      </w:r>
+    </w:p>
+    <w:p>
+      <w:r>
+        <w:t>3. Follow the steps</w:t>
+      </w:r>
+      <w:r>
+        <w:t xml:space="preserve"> from the above section</w:t>
+      </w:r>
+      <w:r>
+        <w:t xml:space="preserve"> for manually importing data as described in the </w:t>
+      </w:r>
+      <w:proofErr w:type="spellStart"/>
+      <w:r>
+        <w:t>db</w:t>
+      </w:r>
+      <w:proofErr w:type="spellEnd"/>
+      <w:r>
+        <w:t xml:space="preserve"> guide. On the last step, after clicking the finish button and the import completes, check the box which denotes 'Save import steps'</w:t>
+      </w:r>
+    </w:p>
+    <w:p>
+      <w:r>
+        <w:t>4. Click the textbox for</w:t>
+      </w:r>
+      <w:r>
+        <w:t xml:space="preserve"> the</w:t>
+      </w:r>
+      <w:r>
+        <w:t xml:space="preserve"> 'Save As' </w:t>
+      </w:r>
+      <w:r>
+        <w:t xml:space="preserve">label </w:t>
+      </w:r>
+      <w:r>
+        <w:t xml:space="preserve">that appears asking you </w:t>
+      </w:r>
+      <w:r>
+        <w:t>for a</w:t>
+      </w:r>
+      <w:r>
+        <w:t xml:space="preserve"> name </w:t>
+      </w:r>
+      <w:r>
+        <w:t xml:space="preserve">for the </w:t>
+      </w:r>
+      <w:r>
+        <w:t>import you plan to save. It is recommended t</w:t>
+      </w:r>
+      <w:r>
+        <w:t>hat you</w:t>
+      </w:r>
+      <w:r>
+        <w:t xml:space="preserve"> </w:t>
+      </w:r>
+      <w:r>
+        <w:t xml:space="preserve">modify </w:t>
+      </w:r>
+      <w:r>
+        <w:t>th</w:t>
+      </w:r>
+      <w:r>
+        <w:t>e given</w:t>
+      </w:r>
+      <w:r>
+        <w:t xml:space="preserve"> name to be identical to the original import specification</w:t>
+      </w:r>
+      <w:r>
+        <w:t>,</w:t>
+      </w:r>
+      <w:r>
+        <w:t xml:space="preserve"> "Import-</w:t>
+      </w:r>
+      <w:proofErr w:type="spellStart"/>
+      <w:r>
+        <w:t>all_qa_aggregated</w:t>
+      </w:r>
+      <w:proofErr w:type="spellEnd"/>
+      <w:r>
+        <w:t xml:space="preserve">", however </w:t>
+      </w:r>
+      <w:r>
+        <w:t xml:space="preserve">it is </w:t>
+      </w:r>
+      <w:r>
+        <w:t xml:space="preserve">not </w:t>
+      </w:r>
+      <w:proofErr w:type="spellStart"/>
+      <w:r>
+        <w:t>neccessary</w:t>
+      </w:r>
+      <w:proofErr w:type="spellEnd"/>
+      <w:r>
+        <w:t xml:space="preserve"> if appropriate changes are made elsewhere in the file.</w:t>
+      </w:r>
+    </w:p>
+    <w:p>
+      <w:r>
+        <w:t>5. Open the Saved Imports window again, with 'External Data' -&gt; 'Saved Imports</w:t>
+      </w:r>
+      <w:r>
+        <w:t>’. Single-</w:t>
+      </w:r>
+      <w:r>
+        <w:t>click the file path of you</w:t>
+      </w:r>
+      <w:r>
+        <w:t xml:space="preserve">r new import specification and </w:t>
+      </w:r>
+      <w:proofErr w:type="spellStart"/>
+      <w:r>
+        <w:t>C</w:t>
+      </w:r>
+      <w:r>
+        <w:t>trl+</w:t>
+      </w:r>
+      <w:r>
+        <w:t>C</w:t>
+      </w:r>
+      <w:proofErr w:type="spellEnd"/>
+      <w:r>
+        <w:t xml:space="preserve"> copy it.</w:t>
+      </w:r>
+    </w:p>
+    <w:p>
+      <w:r>
+        <w:t xml:space="preserve">6. Press </w:t>
+      </w:r>
+      <w:r>
+        <w:t>A</w:t>
+      </w:r>
+      <w:r>
+        <w:t>lt+F11 to open the Visual Basic editor. On the upper left panel, locate the tree structure representing the Template Pricing DB. It may appear like "CC_P2 (Template Pricing DB)". Within the modules folder located underneat</w:t>
+      </w:r>
+      <w:r>
+        <w:t>h</w:t>
+      </w:r>
+      <w:r>
+        <w:t xml:space="preserve"> the </w:t>
+      </w:r>
+      <w:proofErr w:type="spellStart"/>
+      <w:r>
+        <w:t>TemplatePricingDB</w:t>
+      </w:r>
+      <w:proofErr w:type="spellEnd"/>
+      <w:r>
+        <w:t>, find the module named "Template Pricing DB - Utilities". Double-click this module.</w:t>
+      </w:r>
+    </w:p>
+    <w:p>
+      <w:r>
+        <w:t xml:space="preserve">7. Either scroll down or </w:t>
+      </w:r>
+      <w:proofErr w:type="spellStart"/>
+      <w:r>
+        <w:t>Ctrl+F</w:t>
+      </w:r>
+      <w:proofErr w:type="spellEnd"/>
+      <w:r>
+        <w:t xml:space="preserve"> and search for the line for the </w:t>
+      </w:r>
+      <w:proofErr w:type="spellStart"/>
+      <w:r>
+        <w:t>I</w:t>
+      </w:r>
+      <w:r>
+        <w:t>mportData</w:t>
+      </w:r>
+      <w:proofErr w:type="spellEnd"/>
+      <w:r>
+        <w:t xml:space="preserve"> function. The first line of the function is [ Sub </w:t>
+      </w:r>
+      <w:proofErr w:type="spellStart"/>
+      <w:r>
+        <w:t>ImportData</w:t>
+      </w:r>
+      <w:proofErr w:type="spellEnd"/>
+      <w:r>
+        <w:t xml:space="preserve">() ]. </w:t>
+      </w:r>
+    </w:p>
+    <w:p>
+      <w:r>
+        <w:t xml:space="preserve">8. Within the </w:t>
+      </w:r>
+      <w:proofErr w:type="spellStart"/>
+      <w:r>
+        <w:t>ImportData</w:t>
+      </w:r>
+      <w:proofErr w:type="spellEnd"/>
+      <w:r>
+        <w:t xml:space="preserve"> function, replace the file path contained in 2 locations of the function with the file path copied from your import specification. It's easiest, typically, to highlight the entire file path without highlight the double quotes and then pressing </w:t>
+      </w:r>
+      <w:proofErr w:type="spellStart"/>
+      <w:r>
+        <w:t>C</w:t>
+      </w:r>
+      <w:r>
+        <w:t>trl+</w:t>
+      </w:r>
+      <w:r>
+        <w:t>V</w:t>
+      </w:r>
+      <w:proofErr w:type="spellEnd"/>
+      <w:r>
+        <w:t xml:space="preserve"> to paste. Ensure there are no leading or trailing spaces or other characters between the double quotes, just the file path. If it makes it easier to locate, the original file path at this point is: "C:\Users\dpope\Desktop\Pricing\DB\all_qa_aggregated.txt"</w:t>
+      </w:r>
+    </w:p>
+    <w:p>
+      <w:r>
+        <w:t>9. If you chose the same name for your new import specification, then you are now complete. It's recommended to delete the manually imported table, then proceed to test the automated import function to ensure successful changes were committed.</w:t>
+      </w:r>
+    </w:p>
+    <w:p>
+      <w:r>
+        <w:t xml:space="preserve">10. If you chose a different name for your new import specification, then there are more changes to be made. Within the </w:t>
+      </w:r>
+      <w:proofErr w:type="spellStart"/>
+      <w:r>
+        <w:t>ImportData</w:t>
+      </w:r>
+      <w:proofErr w:type="spellEnd"/>
+      <w:r>
+        <w:t xml:space="preserve"> function, replace "Import-</w:t>
+      </w:r>
+      <w:proofErr w:type="spellStart"/>
+      <w:r>
+        <w:t>all_qa_aggregated</w:t>
+      </w:r>
+      <w:proofErr w:type="spellEnd"/>
+      <w:r>
+        <w:t xml:space="preserve">" with the name of your new import specification. Be sure to wrap the name in double quotes with no leading or trailing spaces. The line you will be changing currently looks as so: [ </w:t>
+      </w:r>
+      <w:proofErr w:type="spellStart"/>
+      <w:r>
+        <w:t>DoCmd.RunSavedImportExport</w:t>
+      </w:r>
+      <w:proofErr w:type="spellEnd"/>
+      <w:r>
+        <w:t xml:space="preserve"> "Import-</w:t>
+      </w:r>
+      <w:proofErr w:type="spellStart"/>
+      <w:r>
+        <w:t>all_qa_aggregated</w:t>
+      </w:r>
+      <w:proofErr w:type="spellEnd"/>
+      <w:r>
+        <w:t>" ]</w:t>
+      </w:r>
+    </w:p>
+    <w:p>
+      <w:r>
+        <w:t>11. Lastly, go the function '</w:t>
+      </w:r>
+      <w:proofErr w:type="spellStart"/>
+      <w:r>
+        <w:t>getImportSpecAndUpdate</w:t>
+      </w:r>
+      <w:proofErr w:type="spellEnd"/>
+      <w:r>
+        <w:t xml:space="preserve">'. The first line of this function is "Function </w:t>
+      </w:r>
+      <w:proofErr w:type="spellStart"/>
+      <w:r>
+        <w:t>getImportSpecAndUpdate</w:t>
+      </w:r>
+      <w:proofErr w:type="spellEnd"/>
+      <w:r>
+        <w:t>(</w:t>
+      </w:r>
+      <w:proofErr w:type="spellStart"/>
+      <w:r>
+        <w:t>fileIn</w:t>
+      </w:r>
+      <w:proofErr w:type="spellEnd"/>
+      <w:r>
+        <w:t xml:space="preserve"> As String, </w:t>
+      </w:r>
+      <w:proofErr w:type="spellStart"/>
+      <w:r>
+        <w:t>fileOut</w:t>
+      </w:r>
+      <w:proofErr w:type="spellEnd"/>
+      <w:r>
+        <w:t xml:space="preserve"> As String)". Update the line containing the original import name to contain your new import name: [ Set </w:t>
+      </w:r>
+      <w:proofErr w:type="spellStart"/>
+      <w:r>
+        <w:t>allQaImportSpec</w:t>
+      </w:r>
+      <w:proofErr w:type="spellEnd"/>
+      <w:r>
+        <w:t xml:space="preserve"> = CurrentProject.ImportExportSpecifications.Item("Import-all_qa_aggregated") ] Specifically, change "Import-</w:t>
+      </w:r>
+      <w:proofErr w:type="spellStart"/>
+      <w:r>
+        <w:t>all_qa_aggregated</w:t>
+      </w:r>
+      <w:proofErr w:type="spellEnd"/>
+      <w:r>
+        <w:t>" to contain your new import name. You are now complete, it is recommended that you test your new import spec by deleting the manual import table and attempting an automated import.</w:t>
+      </w:r>
+    </w:p>
+    <w:p>
+      <w:r>
+        <w:t>- Typing this into the Immediate Window of the VBA Editor will display your import spec as an XML file.</w:t>
+      </w:r>
+    </w:p>
+    <w:p>
+      <w:r>
+        <w:t>[ ? CurrentProject.ImportExportSpecifications.Item("Import-all_qa_aggregated").XML ]</w:t>
+      </w:r>
     </w:p>
     <w:p>
       <w:pPr>
@@ -2722,7 +3087,7 @@
 </file>
 
 <file path=word/numbering.xml><?xml version="1.0" encoding="utf-8"?>
-<w:numbering xmlns:wpc="http://schemas.microsoft.com/office/word/2010/wordprocessingCanvas" xmlns:cx="http://schemas.microsoft.com/office/drawing/2014/chartex" xmlns:cx1="http://schemas.microsoft.com/office/drawing/2015/9/8/chartex" xmlns:cx2="http://schemas.microsoft.com/office/drawing/2015/10/21/chartex" xmlns:mc="http://schemas.openxmlformats.org/markup-compatibility/2006" xmlns:o="urn:schemas-microsoft-com:office:office" xmlns:r="http://schemas.openxmlformats.org/officeDocument/2006/relationships" xmlns:m="http://schemas.openxmlformats.org/officeDocument/2006/math" xmlns:v="urn:schemas-microsoft-com:vml" xmlns:wp14="http://schemas.microsoft.com/office/word/2010/wordprocessingDrawing" xmlns:wp="http://schemas.openxmlformats.org/drawingml/2006/wordprocessingDrawing" xmlns:w10="urn:schemas-microsoft-com:office:word" xmlns:w="http://schemas.openxmlformats.org/wordprocessingml/2006/main" xmlns:w14="http://schemas.microsoft.com/office/word/2010/wordml" xmlns:w15="http://schemas.microsoft.com/office/word/2012/wordml" xmlns:w16se="http://schemas.microsoft.com/office/word/2015/wordml/symex" xmlns:wpg="http://schemas.microsoft.com/office/word/2010/wordprocessingGroup" xmlns:wpi="http://schemas.microsoft.com/office/word/2010/wordprocessingInk" xmlns:wne="http://schemas.microsoft.com/office/word/2006/wordml" xmlns:wps="http://schemas.microsoft.com/office/word/2010/wordprocessingShape" mc:Ignorable="w14 w15 w16se wp14">
+<w:numbering xmlns:wpc="http://schemas.microsoft.com/office/word/2010/wordprocessingCanvas" xmlns:cx="http://schemas.microsoft.com/office/drawing/2014/chartex" xmlns:cx1="http://schemas.microsoft.com/office/drawing/2015/9/8/chartex" xmlns:cx2="http://schemas.microsoft.com/office/drawing/2015/10/21/chartex" xmlns:cx3="http://schemas.microsoft.com/office/drawing/2016/5/9/chartex" xmlns:cx4="http://schemas.microsoft.com/office/drawing/2016/5/10/chartex" xmlns:cx5="http://schemas.microsoft.com/office/drawing/2016/5/11/chartex" xmlns:mc="http://schemas.openxmlformats.org/markup-compatibility/2006" xmlns:o="urn:schemas-microsoft-com:office:office" xmlns:r="http://schemas.openxmlformats.org/officeDocument/2006/relationships" xmlns:m="http://schemas.openxmlformats.org/officeDocument/2006/math" xmlns:v="urn:schemas-microsoft-com:vml" xmlns:wp14="http://schemas.microsoft.com/office/word/2010/wordprocessingDrawing" xmlns:wp="http://schemas.openxmlformats.org/drawingml/2006/wordprocessingDrawing" xmlns:w10="urn:schemas-microsoft-com:office:word" xmlns:w="http://schemas.openxmlformats.org/wordprocessingml/2006/main" xmlns:w14="http://schemas.microsoft.com/office/word/2010/wordml" xmlns:w15="http://schemas.microsoft.com/office/word/2012/wordml" xmlns:w16se="http://schemas.microsoft.com/office/word/2015/wordml/symex" xmlns:wpg="http://schemas.microsoft.com/office/word/2010/wordprocessingGroup" xmlns:wpi="http://schemas.microsoft.com/office/word/2010/wordprocessingInk" xmlns:wne="http://schemas.microsoft.com/office/word/2006/wordml" xmlns:wps="http://schemas.microsoft.com/office/word/2010/wordprocessingShape" mc:Ignorable="w14 w15 w16se wp14">
   <w:abstractNum w:abstractNumId="0" w15:restartNumberingAfterBreak="0">
     <w:nsid w:val="03F90EB0"/>
     <w:multiLevelType w:val="hybridMultilevel"/>
@@ -3206,7 +3571,7 @@
       </w:pPr>
     </w:pPrDefault>
   </w:docDefaults>
-  <w:latentStyles w:defLockedState="0" w:defUIPriority="99" w:defSemiHidden="0" w:defUnhideWhenUsed="0" w:defQFormat="0" w:count="372">
+  <w:latentStyles w:defLockedState="0" w:defUIPriority="99" w:defSemiHidden="0" w:defUnhideWhenUsed="0" w:defQFormat="0" w:count="374">
     <w:lsdException w:name="Normal" w:uiPriority="0" w:qFormat="1"/>
     <w:lsdException w:name="heading 1" w:uiPriority="9" w:qFormat="1"/>
     <w:lsdException w:name="heading 2" w:semiHidden="1" w:uiPriority="9" w:unhideWhenUsed="1" w:qFormat="1"/>
@@ -3312,7 +3677,6 @@
     <w:lsdException w:name="HTML Sample" w:semiHidden="1" w:unhideWhenUsed="1"/>
     <w:lsdException w:name="HTML Typewriter" w:semiHidden="1" w:unhideWhenUsed="1"/>
     <w:lsdException w:name="HTML Variable" w:semiHidden="1" w:unhideWhenUsed="1"/>
-    <w:lsdException w:name="Normal Table" w:semiHidden="1" w:unhideWhenUsed="1"/>
     <w:lsdException w:name="annotation subject" w:semiHidden="1" w:unhideWhenUsed="1"/>
     <w:lsdException w:name="No List" w:semiHidden="1" w:unhideWhenUsed="1"/>
     <w:lsdException w:name="Outline List 1" w:semiHidden="1" w:unhideWhenUsed="1"/>
@@ -3358,11 +3722,9 @@
     <w:lsdException w:name="Table Subtle 1" w:semiHidden="1" w:unhideWhenUsed="1"/>
     <w:lsdException w:name="Table Subtle 2" w:semiHidden="1" w:unhideWhenUsed="1"/>
     <w:lsdException w:name="Table Web 1" w:semiHidden="1" w:unhideWhenUsed="1"/>
-    <w:lsdException w:name="Table Web 2" w:semiHidden="1" w:unhideWhenUsed="1"/>
     <w:lsdException w:name="Table Web 3" w:semiHidden="1" w:unhideWhenUsed="1"/>
     <w:lsdException w:name="Balloon Text" w:semiHidden="1" w:unhideWhenUsed="1"/>
     <w:lsdException w:name="Table Grid" w:uiPriority="59"/>
-    <w:lsdException w:name="Table Theme" w:semiHidden="1" w:unhideWhenUsed="1"/>
     <w:lsdException w:name="Placeholder Text" w:semiHidden="1"/>
     <w:lsdException w:name="No Spacing" w:uiPriority="1" w:qFormat="1"/>
     <w:lsdException w:name="Light Shading" w:uiPriority="60"/>
@@ -3579,6 +3941,8 @@
     <w:lsdException w:name="List Table 6 Colorful Accent 6" w:uiPriority="51"/>
     <w:lsdException w:name="List Table 7 Colorful Accent 6" w:uiPriority="52"/>
     <w:lsdException w:name="Mention" w:semiHidden="1" w:unhideWhenUsed="1"/>
+    <w:lsdException w:name="Smart Hyperlink" w:semiHidden="1" w:unhideWhenUsed="1"/>
+    <w:lsdException w:name="Hashtag" w:semiHidden="1" w:unhideWhenUsed="1"/>
   </w:latentStyles>
   <w:style w:type="paragraph" w:default="1" w:styleId="Normal">
     <w:name w:val="Normal"/>
@@ -4018,7 +4382,7 @@
 </file>
 
 <file path=customXml/itemProps1.xml><?xml version="1.0" encoding="utf-8"?>
-<ds:datastoreItem xmlns:ds="http://schemas.openxmlformats.org/officeDocument/2006/customXml" ds:itemID="{1C084714-D025-4CDB-B26C-6B21269F2033}">
+<ds:datastoreItem xmlns:ds="http://schemas.openxmlformats.org/officeDocument/2006/customXml" ds:itemID="{8571505C-64A4-454A-ACFA-BA3D1423F601}">
   <ds:schemaRefs>
     <ds:schemaRef ds:uri="http://schemas.openxmlformats.org/officeDocument/2006/bibliography"/>
   </ds:schemaRefs>
